--- a/labs/lab04/report/report.docx
+++ b/labs/lab04/report/report.docx
@@ -278,7 +278,7 @@
       </w:r>
     </w:p>
     <w:bookmarkEnd w:id="22"/>
-    <w:bookmarkStart w:id="60" w:name="выполнение-лабораторной-работы"/>
+    <w:bookmarkStart w:id="65" w:name="выполнение-лабораторной-работы"/>
     <w:p>
       <w:pPr>
         <w:pStyle w:val="Heading1"/>
@@ -330,9 +330,11 @@
       <w:r>
         <w:t xml:space="preserve">)</w:t>
       </w:r>
-      <w:r>
-        <w:t xml:space="preserve"> </w:t>
-      </w:r>
+    </w:p>
+    <w:p>
+      <w:pPr>
+        <w:pStyle w:val="FirstParagraph"/>
+      </w:pPr>
       <w:r>
         <w:drawing>
           <wp:inline>
@@ -399,8 +401,9 @@
       <w:pPr>
         <w:numPr>
           <w:ilvl w:val="0"/>
-          <w:numId w:val="1001"/>
+          <w:numId w:val="1002"/>
         </w:numPr>
+        <w:pStyle w:val="Compact"/>
       </w:pPr>
       <w:r>
         <w:t xml:space="preserve">Обновила локальный репозиторий (рис.</w:t>
@@ -418,9 +421,11 @@
       <w:r>
         <w:t xml:space="preserve">)</w:t>
       </w:r>
-      <w:r>
-        <w:t xml:space="preserve"> </w:t>
-      </w:r>
+    </w:p>
+    <w:p>
+      <w:pPr>
+        <w:pStyle w:val="FirstParagraph"/>
+      </w:pPr>
       <w:r>
         <w:drawing>
           <wp:inline>
@@ -484,8 +489,9 @@
       <w:pPr>
         <w:numPr>
           <w:ilvl w:val="0"/>
-          <w:numId w:val="1001"/>
+          <w:numId w:val="1003"/>
         </w:numPr>
+        <w:pStyle w:val="Compact"/>
       </w:pPr>
       <w:r>
         <w:t xml:space="preserve">Перешла в каталог с шаблоном отчета по лабораторной работе No 4 (рис.</w:t>
@@ -571,7 +577,7 @@
       <w:pPr>
         <w:numPr>
           <w:ilvl w:val="0"/>
-          <w:numId w:val="1002"/>
+          <w:numId w:val="1004"/>
         </w:numPr>
         <w:pStyle w:val="Compact"/>
       </w:pPr>
@@ -640,7 +646,7 @@
       <w:pPr>
         <w:numPr>
           <w:ilvl w:val="0"/>
-          <w:numId w:val="1003"/>
+          <w:numId w:val="1005"/>
         </w:numPr>
         <w:pStyle w:val="Compact"/>
       </w:pPr>
@@ -719,7 +725,7 @@
       <w:pPr>
         <w:numPr>
           <w:ilvl w:val="0"/>
-          <w:numId w:val="1004"/>
+          <w:numId w:val="1006"/>
         </w:numPr>
         <w:pStyle w:val="Compact"/>
       </w:pPr>
@@ -737,20 +743,7 @@
         <w:t xml:space="preserve">¿fig:007?</w:t>
       </w:r>
       <w:r>
-        <w:t xml:space="preserve">, рис.</w:t>
-      </w:r>
-      <w:r>
-        <w:t xml:space="preserve"> </w:t>
-      </w:r>
-      <w:r>
-        <w:rPr>
-          <w:bCs/>
-          <w:b/>
-        </w:rPr>
-        <w:t xml:space="preserve">¿fig:008?</w:t>
-      </w:r>
-      <w:r>
-        <w:t xml:space="preserve">)</w:t>
+        <w:t xml:space="preserve">, рис. 4)</w:t>
       </w:r>
     </w:p>
     <w:p>
@@ -805,16 +798,18 @@
       <w:r>
         <w:t xml:space="preserve">{ #fig:007 width=70% }</w:t>
       </w:r>
-      <w:r>
-        <w:t xml:space="preserve"> </w:t>
-      </w:r>
+    </w:p>
+    <w:p>
+      <w:pPr>
+        <w:pStyle w:val="CaptionedFigure"/>
+      </w:pPr>
       <w:bookmarkStart w:id="47" w:name="fig:008"/>
       <w:r>
         <w:drawing>
           <wp:inline>
             <wp:extent cx="5334000" cy="4030002"/>
             <wp:effectExtent b="0" l="0" r="0" t="0"/>
-            <wp:docPr descr="Открыла редактор" title="" id="45" name="Picture"/>
+            <wp:docPr descr="Рис. 4: Открыла редактор" title="" id="45" name="Picture"/>
             <a:graphic>
               <a:graphicData uri="http://schemas.openxmlformats.org/drawingml/2006/picture">
                 <pic:pic>
@@ -855,14 +850,22 @@
     </w:p>
     <w:p>
       <w:pPr>
+        <w:pStyle w:val="ImageCaption"/>
+      </w:pPr>
+      <w:r>
+        <w:t xml:space="preserve">Рис. 4: Открыла редактор</w:t>
+      </w:r>
+    </w:p>
+    <w:p>
+      <w:pPr>
         <w:numPr>
           <w:ilvl w:val="0"/>
-          <w:numId w:val="1005"/>
+          <w:numId w:val="1007"/>
         </w:numPr>
         <w:pStyle w:val="Compact"/>
       </w:pPr>
       <w:r>
-        <w:t xml:space="preserve">Заполнила отчет и скомпилировала отчет с использованием Makefile. (рис. 4, рис. 5, рис. 6)</w:t>
+        <w:t xml:space="preserve">Заполнила отчет и скомпилировала отчет с использованием Makefile. (рис. 5, рис. 6, рис. 7)</w:t>
       </w:r>
     </w:p>
     <w:p>
@@ -875,7 +878,7 @@
           <wp:inline>
             <wp:extent cx="5334000" cy="1098644"/>
             <wp:effectExtent b="0" l="0" r="0" t="0"/>
-            <wp:docPr descr="Рис. 4: Заполнила отчет" title="" id="49" name="Picture"/>
+            <wp:docPr descr="Рис. 5: Заполнила отчет" title="" id="49" name="Picture"/>
             <a:graphic>
               <a:graphicData uri="http://schemas.openxmlformats.org/drawingml/2006/picture">
                 <pic:pic>
@@ -919,7 +922,7 @@
         <w:pStyle w:val="ImageCaption"/>
       </w:pPr>
       <w:r>
-        <w:t xml:space="preserve">Рис. 4: Заполнила отчет</w:t>
+        <w:t xml:space="preserve">Рис. 5: Заполнила отчет</w:t>
       </w:r>
     </w:p>
     <w:p>
@@ -932,7 +935,7 @@
           <wp:inline>
             <wp:extent cx="5334000" cy="3743498"/>
             <wp:effectExtent b="0" l="0" r="0" t="0"/>
-            <wp:docPr descr="Рис. 5: Заполнила отчет" title="" id="53" name="Picture"/>
+            <wp:docPr descr="Рис. 6: Заполнила отчет" title="" id="53" name="Picture"/>
             <a:graphic>
               <a:graphicData uri="http://schemas.openxmlformats.org/drawingml/2006/picture">
                 <pic:pic>
@@ -976,7 +979,7 @@
         <w:pStyle w:val="ImageCaption"/>
       </w:pPr>
       <w:r>
-        <w:t xml:space="preserve">Рис. 5: Заполнила отчет</w:t>
+        <w:t xml:space="preserve">Рис. 6: Заполнила отчет</w:t>
       </w:r>
     </w:p>
     <w:p>
@@ -985,7 +988,7 @@
       </w:pPr>
       <w:bookmarkStart w:id="56" w:name="fig:011"/>
       <w:r>
-        <w:t xml:space="preserve">Рис. 6: Команда make</w:t>
+        <w:t xml:space="preserve">Рис. 7: Команда make</w:t>
       </w:r>
       <w:bookmarkEnd w:id="56"/>
     </w:p>
@@ -993,70 +996,157 @@
       <w:pPr>
         <w:numPr>
           <w:ilvl w:val="0"/>
-          <w:numId w:val="1006"/>
+          <w:numId w:val="1008"/>
         </w:numPr>
         <w:pStyle w:val="Compact"/>
       </w:pPr>
       <w:r>
-        <w:t xml:space="preserve">Загрузила файлы на Github.(рис. 7, рис. 8, рис.</w:t>
-      </w:r>
-      <w:r>
-        <w:t xml:space="preserve"> </w:t>
-      </w:r>
+        <w:t xml:space="preserve">Загрузила файлы на Github.(рис. 8, рис. 9 )</w:t>
+      </w:r>
+    </w:p>
+    <w:p>
+      <w:pPr>
+        <w:pStyle w:val="CaptionedFigure"/>
+      </w:pPr>
+      <w:bookmarkStart w:id="60" w:name="fig:012"/>
+      <w:r>
+        <w:drawing>
+          <wp:inline>
+            <wp:extent cx="5334000" cy="3254869"/>
+            <wp:effectExtent b="0" l="0" r="0" t="0"/>
+            <wp:docPr descr="Рис. 8: Команда make" title="" id="58" name="Picture"/>
+            <a:graphic>
+              <a:graphicData uri="http://schemas.openxmlformats.org/drawingml/2006/picture">
+                <pic:pic>
+                  <pic:nvPicPr>
+                    <pic:cNvPr descr="image/ezvcF9A7OcI.jpg" id="59" name="Picture"/>
+                    <pic:cNvPicPr>
+                      <a:picLocks noChangeArrowheads="1" noChangeAspect="1"/>
+                    </pic:cNvPicPr>
+                  </pic:nvPicPr>
+                  <pic:blipFill>
+                    <a:blip r:embed="rId57"/>
+                    <a:stretch>
+                      <a:fillRect/>
+                    </a:stretch>
+                  </pic:blipFill>
+                  <pic:spPr bwMode="auto">
+                    <a:xfrm>
+                      <a:off x="0" y="0"/>
+                      <a:ext cx="5334000" cy="3254869"/>
+                    </a:xfrm>
+                    <a:prstGeom prst="rect">
+                      <a:avLst/>
+                    </a:prstGeom>
+                    <a:noFill/>
+                    <a:ln w="9525">
+                      <a:noFill/>
+                      <a:headEnd/>
+                      <a:tailEnd/>
+                    </a:ln>
+                  </pic:spPr>
+                </pic:pic>
+              </a:graphicData>
+            </a:graphic>
+          </wp:inline>
+        </w:drawing>
+      </w:r>
+      <w:bookmarkEnd w:id="60"/>
+    </w:p>
+    <w:p>
+      <w:pPr>
+        <w:pStyle w:val="ImageCaption"/>
+      </w:pPr>
+      <w:r>
+        <w:t xml:space="preserve">Рис. 8: Команда make</w:t>
+      </w:r>
+    </w:p>
+    <w:p>
+      <w:pPr>
+        <w:pStyle w:val="CaptionedFigure"/>
+      </w:pPr>
+      <w:bookmarkStart w:id="64" w:name="fig:013"/>
+      <w:r>
+        <w:drawing>
+          <wp:inline>
+            <wp:extent cx="5334000" cy="1274792"/>
+            <wp:effectExtent b="0" l="0" r="0" t="0"/>
+            <wp:docPr descr="Рис. 9: Команда git push" title="" id="62" name="Picture"/>
+            <a:graphic>
+              <a:graphicData uri="http://schemas.openxmlformats.org/drawingml/2006/picture">
+                <pic:pic>
+                  <pic:nvPicPr>
+                    <pic:cNvPr descr="image/Xiuvx61pxPE.jpg" id="63" name="Picture"/>
+                    <pic:cNvPicPr>
+                      <a:picLocks noChangeArrowheads="1" noChangeAspect="1"/>
+                    </pic:cNvPicPr>
+                  </pic:nvPicPr>
+                  <pic:blipFill>
+                    <a:blip r:embed="rId61"/>
+                    <a:stretch>
+                      <a:fillRect/>
+                    </a:stretch>
+                  </pic:blipFill>
+                  <pic:spPr bwMode="auto">
+                    <a:xfrm>
+                      <a:off x="0" y="0"/>
+                      <a:ext cx="5334000" cy="1274792"/>
+                    </a:xfrm>
+                    <a:prstGeom prst="rect">
+                      <a:avLst/>
+                    </a:prstGeom>
+                    <a:noFill/>
+                    <a:ln w="9525">
+                      <a:noFill/>
+                      <a:headEnd/>
+                      <a:tailEnd/>
+                    </a:ln>
+                  </pic:spPr>
+                </pic:pic>
+              </a:graphicData>
+            </a:graphic>
+          </wp:inline>
+        </w:drawing>
+      </w:r>
+      <w:bookmarkEnd w:id="64"/>
+    </w:p>
+    <w:p>
+      <w:pPr>
+        <w:pStyle w:val="ImageCaption"/>
+      </w:pPr>
+      <w:r>
+        <w:t xml:space="preserve">Рис. 9: Команда git push</w:t>
+      </w:r>
+    </w:p>
+    <w:bookmarkEnd w:id="65"/>
+    <w:bookmarkStart w:id="66" w:name="выводы"/>
+    <w:p>
+      <w:pPr>
+        <w:pStyle w:val="Heading1"/>
+      </w:pPr>
       <w:r>
         <w:rPr>
-          <w:bCs/>
-          <w:b/>
+          <w:rStyle w:val="SectionNumber"/>
         </w:rPr>
-        <w:t xml:space="preserve">¿fig:014?</w:t>
+        <w:t xml:space="preserve">5</w:t>
+      </w:r>
+      <w:r>
+        <w:tab/>
+      </w:r>
+      <w:r>
+        <w:t xml:space="preserve">Выводы</w:t>
       </w:r>
     </w:p>
     <w:p>
       <w:pPr>
         <w:pStyle w:val="FirstParagraph"/>
       </w:pPr>
-      <w:bookmarkStart w:id="57" w:name="fig:012"/>
-      <w:r>
-        <w:t xml:space="preserve">Рис. 7: Заполнила отчет</w:t>
-      </w:r>
-      <w:bookmarkEnd w:id="57"/>
-    </w:p>
-    <w:p>
-      <w:pPr>
-        <w:pStyle w:val="BodyText"/>
-      </w:pPr>
-      <w:bookmarkStart w:id="58" w:name="fig:013"/>
-      <w:r>
-        <w:t xml:space="preserve">Рис. 8: Команда make</w:t>
-      </w:r>
-      <w:bookmarkEnd w:id="58"/>
-    </w:p>
-    <w:p>
-      <w:pPr>
-        <w:pStyle w:val="BodyText"/>
-      </w:pPr>
-      <w:bookmarkStart w:id="59" w:name="fig:014"/>
-      <w:r>
-        <w:t xml:space="preserve">Проверила корректность полученных файлов</w:t>
-      </w:r>
-      <w:bookmarkEnd w:id="59"/>
-      <w:r>
-        <w:t xml:space="preserve"> </w:t>
-      </w:r>
-      <w:r>
-        <w:t xml:space="preserve"># Выводы</w:t>
-      </w:r>
-    </w:p>
-    <w:p>
-      <w:pPr>
-        <w:pStyle w:val="BodyText"/>
-      </w:pPr>
-      <w:r>
-        <w:t xml:space="preserve">Здесь кратко описываются итоги проделанной работы.</w:t>
-      </w:r>
-    </w:p>
-    <w:bookmarkEnd w:id="60"/>
-    <w:bookmarkStart w:id="62" w:name="список-литературы"/>
+      <w:r>
+        <w:t xml:space="preserve">Научилась делать отчеты в Markdown</w:t>
+      </w:r>
+    </w:p>
+    <w:bookmarkEnd w:id="66"/>
+    <w:bookmarkStart w:id="68" w:name="список-литературы"/>
     <w:p>
       <w:pPr>
         <w:pStyle w:val="Heading1"/>
@@ -1065,9 +1155,9 @@
         <w:t xml:space="preserve">Список литературы</w:t>
       </w:r>
     </w:p>
-    <w:bookmarkStart w:id="61" w:name="refs"/>
-    <w:bookmarkEnd w:id="61"/>
-    <w:bookmarkEnd w:id="62"/>
+    <w:bookmarkStart w:id="67" w:name="refs"/>
+    <w:bookmarkEnd w:id="67"/>
+    <w:bookmarkEnd w:id="68"/>
     <w:sectPr/>
   </w:body>
 </w:document>
@@ -1259,6 +1349,176 @@
       </w:pPr>
     </w:lvl>
   </w:abstractNum>
+  <w:abstractNum w:abstractNumId="99413">
+    <w:nsid w:val="A99413"/>
+    <w:multiLevelType w:val="multilevel"/>
+    <w:lvl w:ilvl="0">
+      <w:start w:val="3"/>
+      <w:numFmt w:val="decimal"/>
+      <w:lvlText w:val="%1."/>
+      <w:lvlJc w:val="left"/>
+      <w:pPr>
+        <w:ind w:left="720" w:hanging="480"/>
+      </w:pPr>
+    </w:lvl>
+    <w:lvl w:ilvl="1">
+      <w:start w:val="3"/>
+      <w:numFmt w:val="decimal"/>
+      <w:lvlText w:val="%2."/>
+      <w:lvlJc w:val="left"/>
+      <w:pPr>
+        <w:ind w:left="1440" w:hanging="480"/>
+      </w:pPr>
+    </w:lvl>
+    <w:lvl w:ilvl="2">
+      <w:start w:val="3"/>
+      <w:numFmt w:val="decimal"/>
+      <w:lvlText w:val="%3."/>
+      <w:lvlJc w:val="left"/>
+      <w:pPr>
+        <w:ind w:left="2160" w:hanging="480"/>
+      </w:pPr>
+    </w:lvl>
+    <w:lvl w:ilvl="3">
+      <w:start w:val="3"/>
+      <w:numFmt w:val="decimal"/>
+      <w:lvlText w:val="%4."/>
+      <w:lvlJc w:val="left"/>
+      <w:pPr>
+        <w:ind w:left="2880" w:hanging="480"/>
+      </w:pPr>
+    </w:lvl>
+    <w:lvl w:ilvl="4">
+      <w:start w:val="3"/>
+      <w:numFmt w:val="decimal"/>
+      <w:lvlText w:val="%5."/>
+      <w:lvlJc w:val="left"/>
+      <w:pPr>
+        <w:ind w:left="3600" w:hanging="480"/>
+      </w:pPr>
+    </w:lvl>
+    <w:lvl w:ilvl="5">
+      <w:start w:val="3"/>
+      <w:numFmt w:val="decimal"/>
+      <w:lvlText w:val="%6."/>
+      <w:lvlJc w:val="left"/>
+      <w:pPr>
+        <w:ind w:left="4320" w:hanging="480"/>
+      </w:pPr>
+    </w:lvl>
+    <w:lvl w:ilvl="6">
+      <w:start w:val="3"/>
+      <w:numFmt w:val="decimal"/>
+      <w:lvlText w:val="%7."/>
+      <w:lvlJc w:val="left"/>
+      <w:pPr>
+        <w:ind w:left="5040" w:hanging="480"/>
+      </w:pPr>
+    </w:lvl>
+    <w:lvl w:ilvl="7">
+      <w:start w:val="3"/>
+      <w:numFmt w:val="decimal"/>
+      <w:lvlText w:val="%8."/>
+      <w:lvlJc w:val="left"/>
+      <w:pPr>
+        <w:ind w:left="5760" w:hanging="480"/>
+      </w:pPr>
+    </w:lvl>
+    <w:lvl w:ilvl="8">
+      <w:start w:val="3"/>
+      <w:numFmt w:val="decimal"/>
+      <w:lvlText w:val="%9."/>
+      <w:lvlJc w:val="left"/>
+      <w:pPr>
+        <w:ind w:left="6480" w:hanging="480"/>
+      </w:pPr>
+    </w:lvl>
+  </w:abstractNum>
+  <w:abstractNum w:abstractNumId="99414">
+    <w:nsid w:val="A99414"/>
+    <w:multiLevelType w:val="multilevel"/>
+    <w:lvl w:ilvl="0">
+      <w:start w:val="4"/>
+      <w:numFmt w:val="decimal"/>
+      <w:lvlText w:val="%1."/>
+      <w:lvlJc w:val="left"/>
+      <w:pPr>
+        <w:ind w:left="720" w:hanging="480"/>
+      </w:pPr>
+    </w:lvl>
+    <w:lvl w:ilvl="1">
+      <w:start w:val="4"/>
+      <w:numFmt w:val="decimal"/>
+      <w:lvlText w:val="%2."/>
+      <w:lvlJc w:val="left"/>
+      <w:pPr>
+        <w:ind w:left="1440" w:hanging="480"/>
+      </w:pPr>
+    </w:lvl>
+    <w:lvl w:ilvl="2">
+      <w:start w:val="4"/>
+      <w:numFmt w:val="decimal"/>
+      <w:lvlText w:val="%3."/>
+      <w:lvlJc w:val="left"/>
+      <w:pPr>
+        <w:ind w:left="2160" w:hanging="480"/>
+      </w:pPr>
+    </w:lvl>
+    <w:lvl w:ilvl="3">
+      <w:start w:val="4"/>
+      <w:numFmt w:val="decimal"/>
+      <w:lvlText w:val="%4."/>
+      <w:lvlJc w:val="left"/>
+      <w:pPr>
+        <w:ind w:left="2880" w:hanging="480"/>
+      </w:pPr>
+    </w:lvl>
+    <w:lvl w:ilvl="4">
+      <w:start w:val="4"/>
+      <w:numFmt w:val="decimal"/>
+      <w:lvlText w:val="%5."/>
+      <w:lvlJc w:val="left"/>
+      <w:pPr>
+        <w:ind w:left="3600" w:hanging="480"/>
+      </w:pPr>
+    </w:lvl>
+    <w:lvl w:ilvl="5">
+      <w:start w:val="4"/>
+      <w:numFmt w:val="decimal"/>
+      <w:lvlText w:val="%6."/>
+      <w:lvlJc w:val="left"/>
+      <w:pPr>
+        <w:ind w:left="4320" w:hanging="480"/>
+      </w:pPr>
+    </w:lvl>
+    <w:lvl w:ilvl="6">
+      <w:start w:val="4"/>
+      <w:numFmt w:val="decimal"/>
+      <w:lvlText w:val="%7."/>
+      <w:lvlJc w:val="left"/>
+      <w:pPr>
+        <w:ind w:left="5040" w:hanging="480"/>
+      </w:pPr>
+    </w:lvl>
+    <w:lvl w:ilvl="7">
+      <w:start w:val="4"/>
+      <w:numFmt w:val="decimal"/>
+      <w:lvlText w:val="%8."/>
+      <w:lvlJc w:val="left"/>
+      <w:pPr>
+        <w:ind w:left="5760" w:hanging="480"/>
+      </w:pPr>
+    </w:lvl>
+    <w:lvl w:ilvl="8">
+      <w:start w:val="4"/>
+      <w:numFmt w:val="decimal"/>
+      <w:lvlText w:val="%9."/>
+      <w:lvlJc w:val="left"/>
+      <w:pPr>
+        <w:ind w:left="6480" w:hanging="480"/>
+      </w:pPr>
+    </w:lvl>
+  </w:abstractNum>
   <w:abstractNum w:abstractNumId="99415">
     <w:nsid w:val="A99415"/>
     <w:multiLevelType w:val="multilevel"/>
@@ -1718,6 +1978,66 @@
     </w:lvlOverride>
   </w:num>
   <w:num w:numId="1002">
+    <w:abstractNumId w:val="99413"/>
+    <w:lvlOverride w:ilvl="0">
+      <w:startOverride w:val="3"/>
+    </w:lvlOverride>
+    <w:lvlOverride w:ilvl="1">
+      <w:startOverride w:val="3"/>
+    </w:lvlOverride>
+    <w:lvlOverride w:ilvl="2">
+      <w:startOverride w:val="3"/>
+    </w:lvlOverride>
+    <w:lvlOverride w:ilvl="3">
+      <w:startOverride w:val="3"/>
+    </w:lvlOverride>
+    <w:lvlOverride w:ilvl="4">
+      <w:startOverride w:val="3"/>
+    </w:lvlOverride>
+    <w:lvlOverride w:ilvl="5">
+      <w:startOverride w:val="3"/>
+    </w:lvlOverride>
+    <w:lvlOverride w:ilvl="6">
+      <w:startOverride w:val="3"/>
+    </w:lvlOverride>
+    <w:lvlOverride w:ilvl="7">
+      <w:startOverride w:val="3"/>
+    </w:lvlOverride>
+    <w:lvlOverride w:ilvl="8">
+      <w:startOverride w:val="3"/>
+    </w:lvlOverride>
+  </w:num>
+  <w:num w:numId="1003">
+    <w:abstractNumId w:val="99414"/>
+    <w:lvlOverride w:ilvl="0">
+      <w:startOverride w:val="4"/>
+    </w:lvlOverride>
+    <w:lvlOverride w:ilvl="1">
+      <w:startOverride w:val="4"/>
+    </w:lvlOverride>
+    <w:lvlOverride w:ilvl="2">
+      <w:startOverride w:val="4"/>
+    </w:lvlOverride>
+    <w:lvlOverride w:ilvl="3">
+      <w:startOverride w:val="4"/>
+    </w:lvlOverride>
+    <w:lvlOverride w:ilvl="4">
+      <w:startOverride w:val="4"/>
+    </w:lvlOverride>
+    <w:lvlOverride w:ilvl="5">
+      <w:startOverride w:val="4"/>
+    </w:lvlOverride>
+    <w:lvlOverride w:ilvl="6">
+      <w:startOverride w:val="4"/>
+    </w:lvlOverride>
+    <w:lvlOverride w:ilvl="7">
+      <w:startOverride w:val="4"/>
+    </w:lvlOverride>
+    <w:lvlOverride w:ilvl="8">
+      <w:startOverride w:val="4"/>
+    </w:lvlOverride>
+  </w:num>
+  <w:num w:numId="1004">
     <w:abstractNumId w:val="99415"/>
     <w:lvlOverride w:ilvl="0">
       <w:startOverride w:val="5"/>
@@ -1747,7 +2067,7 @@
       <w:startOverride w:val="5"/>
     </w:lvlOverride>
   </w:num>
-  <w:num w:numId="1003">
+  <w:num w:numId="1005">
     <w:abstractNumId w:val="99416"/>
     <w:lvlOverride w:ilvl="0">
       <w:startOverride w:val="6"/>
@@ -1777,7 +2097,7 @@
       <w:startOverride w:val="6"/>
     </w:lvlOverride>
   </w:num>
-  <w:num w:numId="1004">
+  <w:num w:numId="1006">
     <w:abstractNumId w:val="99417"/>
     <w:lvlOverride w:ilvl="0">
       <w:startOverride w:val="7"/>
@@ -1807,7 +2127,7 @@
       <w:startOverride w:val="7"/>
     </w:lvlOverride>
   </w:num>
-  <w:num w:numId="1005">
+  <w:num w:numId="1007">
     <w:abstractNumId w:val="99418"/>
     <w:lvlOverride w:ilvl="0">
       <w:startOverride w:val="8"/>
@@ -1837,7 +2157,7 @@
       <w:startOverride w:val="8"/>
     </w:lvlOverride>
   </w:num>
-  <w:num w:numId="1006">
+  <w:num w:numId="1008">
     <w:abstractNumId w:val="99419"/>
     <w:lvlOverride w:ilvl="0">
       <w:startOverride w:val="9"/>
